--- a/Docs/Samenwerkingscontract Webshop.docx
+++ b/Docs/Samenwerkingscontract Webshop.docx
@@ -638,40 +638,16 @@
                 <w:lang w:eastAsia="nl-NL"/>
               </w:rPr>
             </w:pPr>
-            <w:proofErr w:type="spellStart"/>
-            <w:r>
-              <w:rPr>
-                <w:rFonts w:ascii="Calibri" w:hAnsi="Calibri" w:cs="Times New Roman"/>
-                <w:color w:val="000000"/>
-                <w:sz w:val="22"/>
-                <w:szCs w:val="22"/>
-                <w:lang w:eastAsia="nl-NL"/>
-              </w:rPr>
-              <w:t>Satrya</w:t>
-            </w:r>
-            <w:proofErr w:type="spellEnd"/>
-            <w:r>
-              <w:rPr>
-                <w:rFonts w:ascii="Calibri" w:hAnsi="Calibri" w:cs="Times New Roman"/>
-                <w:color w:val="000000"/>
-                <w:sz w:val="22"/>
-                <w:szCs w:val="22"/>
-                <w:lang w:eastAsia="nl-NL"/>
-              </w:rPr>
-              <w:t xml:space="preserve"> </w:t>
-            </w:r>
-            <w:proofErr w:type="spellStart"/>
-            <w:r>
-              <w:rPr>
-                <w:rFonts w:ascii="Calibri" w:hAnsi="Calibri" w:cs="Times New Roman"/>
-                <w:color w:val="000000"/>
-                <w:sz w:val="22"/>
-                <w:szCs w:val="22"/>
-                <w:lang w:eastAsia="nl-NL"/>
-              </w:rPr>
-              <w:t>Sabeni</w:t>
-            </w:r>
-            <w:proofErr w:type="spellEnd"/>
+            <w:r>
+              <w:rPr>
+                <w:rFonts w:ascii="Calibri" w:hAnsi="Calibri" w:cs="Times New Roman"/>
+                <w:color w:val="000000"/>
+                <w:sz w:val="22"/>
+                <w:szCs w:val="22"/>
+                <w:lang w:eastAsia="nl-NL"/>
+              </w:rPr>
+              <w:t>Satrya Sabeni</w:t>
+            </w:r>
           </w:p>
         </w:tc>
         <w:tc>
@@ -1131,8 +1107,6 @@
             </w:r>
           </w:p>
         </w:tc>
-        <w:bookmarkStart w:id="0" w:name="_GoBack"/>
-        <w:bookmarkEnd w:id="0"/>
         <w:tc>
           <w:tcPr>
             <w:tcW w:w="0" w:type="auto"/>
@@ -1157,82 +1131,18 @@
                 <w:lang w:eastAsia="nl-NL"/>
               </w:rPr>
             </w:pPr>
-            <w:r>
-              <w:rPr>
-                <w:rFonts w:ascii="Calibri" w:hAnsi="Calibri" w:cs="Times New Roman"/>
-                <w:color w:val="0563C1"/>
-                <w:sz w:val="22"/>
-                <w:szCs w:val="22"/>
-                <w:u w:val="single"/>
-                <w:lang w:eastAsia="nl-NL"/>
-              </w:rPr>
-              <w:fldChar w:fldCharType="begin"/>
-            </w:r>
-            <w:r>
-              <w:rPr>
-                <w:rFonts w:ascii="Calibri" w:hAnsi="Calibri" w:cs="Times New Roman"/>
-                <w:color w:val="0563C1"/>
-                <w:sz w:val="22"/>
-                <w:szCs w:val="22"/>
-                <w:u w:val="single"/>
-                <w:lang w:eastAsia="nl-NL"/>
-              </w:rPr>
-              <w:instrText xml:space="preserve"> HYPERLINK "mailto:</w:instrText>
-            </w:r>
-            <w:r>
-              <w:rPr>
-                <w:rFonts w:ascii="Calibri" w:hAnsi="Calibri" w:cs="Times New Roman"/>
-                <w:color w:val="0563C1"/>
-                <w:sz w:val="22"/>
-                <w:szCs w:val="22"/>
-                <w:u w:val="single"/>
-                <w:lang w:eastAsia="nl-NL"/>
-              </w:rPr>
-              <w:instrText>0916224@hr.nl</w:instrText>
-            </w:r>
-            <w:r>
-              <w:rPr>
-                <w:rFonts w:ascii="Calibri" w:hAnsi="Calibri" w:cs="Times New Roman"/>
-                <w:color w:val="0563C1"/>
-                <w:sz w:val="22"/>
-                <w:szCs w:val="22"/>
-                <w:u w:val="single"/>
-                <w:lang w:eastAsia="nl-NL"/>
-              </w:rPr>
-              <w:instrText xml:space="preserve">" </w:instrText>
-            </w:r>
-            <w:r>
-              <w:rPr>
-                <w:rFonts w:ascii="Calibri" w:hAnsi="Calibri" w:cs="Times New Roman"/>
-                <w:color w:val="0563C1"/>
-                <w:sz w:val="22"/>
-                <w:szCs w:val="22"/>
-                <w:u w:val="single"/>
-                <w:lang w:eastAsia="nl-NL"/>
-              </w:rPr>
-              <w:fldChar w:fldCharType="separate"/>
-            </w:r>
-            <w:r>
-              <w:rPr>
-                <w:rStyle w:val="Hyperlink"/>
-                <w:rFonts w:ascii="Calibri" w:hAnsi="Calibri" w:cs="Times New Roman"/>
-                <w:sz w:val="22"/>
-                <w:szCs w:val="22"/>
-                <w:lang w:eastAsia="nl-NL"/>
-              </w:rPr>
-              <w:t>0916224@hr.nl</w:t>
-            </w:r>
-            <w:r>
-              <w:rPr>
-                <w:rFonts w:ascii="Calibri" w:hAnsi="Calibri" w:cs="Times New Roman"/>
-                <w:color w:val="0563C1"/>
-                <w:sz w:val="22"/>
-                <w:szCs w:val="22"/>
-                <w:u w:val="single"/>
-                <w:lang w:eastAsia="nl-NL"/>
-              </w:rPr>
-              <w:fldChar w:fldCharType="end"/>
-            </w:r>
+            <w:hyperlink r:id="rId9" w:history="1">
+              <w:r>
+                <w:rPr>
+                  <w:rStyle w:val="Hyperlink"/>
+                  <w:rFonts w:ascii="Calibri" w:hAnsi="Calibri" w:cs="Times New Roman"/>
+                  <w:sz w:val="22"/>
+                  <w:szCs w:val="22"/>
+                  <w:lang w:eastAsia="nl-NL"/>
+                </w:rPr>
+                <w:t>0916224@hr.nl</w:t>
+              </w:r>
+            </w:hyperlink>
           </w:p>
           <w:p>
             <w:pPr>
@@ -1973,11 +1883,11 @@
         <w:tblLook w:val="04A0" w:firstRow="1" w:lastRow="0" w:firstColumn="1" w:lastColumn="0" w:noHBand="0" w:noVBand="1"/>
       </w:tblPr>
       <w:tblGrid>
-        <w:gridCol w:w="2336"/>
-        <w:gridCol w:w="1701"/>
-        <w:gridCol w:w="1625"/>
-        <w:gridCol w:w="993"/>
-        <w:gridCol w:w="2126"/>
+        <w:gridCol w:w="2214"/>
+        <w:gridCol w:w="1617"/>
+        <w:gridCol w:w="2016"/>
+        <w:gridCol w:w="931"/>
+        <w:gridCol w:w="2003"/>
       </w:tblGrid>
       <w:tr>
         <w:trPr>
@@ -2150,40 +2060,16 @@
                 <w:lang w:eastAsia="nl-NL"/>
               </w:rPr>
             </w:pPr>
-            <w:proofErr w:type="spellStart"/>
-            <w:r>
-              <w:rPr>
-                <w:rFonts w:ascii="Calibri" w:hAnsi="Calibri" w:cs="Times New Roman"/>
-                <w:color w:val="000000"/>
-                <w:sz w:val="22"/>
-                <w:szCs w:val="22"/>
-                <w:lang w:eastAsia="nl-NL"/>
-              </w:rPr>
-              <w:t>Satrya</w:t>
-            </w:r>
-            <w:proofErr w:type="spellEnd"/>
-            <w:r>
-              <w:rPr>
-                <w:rFonts w:ascii="Calibri" w:hAnsi="Calibri" w:cs="Times New Roman"/>
-                <w:color w:val="000000"/>
-                <w:sz w:val="22"/>
-                <w:szCs w:val="22"/>
-                <w:lang w:eastAsia="nl-NL"/>
-              </w:rPr>
-              <w:t xml:space="preserve"> </w:t>
-            </w:r>
-            <w:proofErr w:type="spellStart"/>
-            <w:r>
-              <w:rPr>
-                <w:rFonts w:ascii="Calibri" w:hAnsi="Calibri" w:cs="Times New Roman"/>
-                <w:color w:val="000000"/>
-                <w:sz w:val="22"/>
-                <w:szCs w:val="22"/>
-                <w:lang w:eastAsia="nl-NL"/>
-              </w:rPr>
-              <w:t>Sabeni</w:t>
-            </w:r>
-            <w:proofErr w:type="spellEnd"/>
+            <w:r>
+              <w:rPr>
+                <w:rFonts w:ascii="Calibri" w:hAnsi="Calibri" w:cs="Times New Roman"/>
+                <w:color w:val="000000"/>
+                <w:sz w:val="22"/>
+                <w:szCs w:val="22"/>
+                <w:lang w:eastAsia="nl-NL"/>
+              </w:rPr>
+              <w:t>Satrya Sabeni</w:t>
+            </w:r>
           </w:p>
           <w:p>
             <w:pPr>
@@ -2192,6 +2078,61 @@
                 <w:lang w:eastAsia="nl-NL"/>
               </w:rPr>
             </w:pPr>
+            <w:r>
+              <w:rPr>
+                <w:rFonts w:ascii="Times New Roman" w:eastAsia="Times New Roman" w:hAnsi="Times New Roman" w:cs="Times New Roman"/>
+                <w:noProof/>
+                <w:lang w:val="en-GB" w:eastAsia="en-GB"/>
+              </w:rPr>
+              <w:drawing>
+                <wp:inline distT="0" distB="0" distL="0" distR="0" wp14:anchorId="0B46CFE5" wp14:editId="36A238B8">
+                  <wp:extent cx="1143000" cy="774700"/>
+                  <wp:effectExtent l="0" t="0" r="0" b="12700"/>
+                  <wp:docPr id="1" name="Picture 1" descr="../../../../../Pictures/autograph.pn"/>
+                  <wp:cNvGraphicFramePr>
+                    <a:graphicFrameLocks xmlns:a="http://schemas.openxmlformats.org/drawingml/2006/main" noChangeAspect="1"/>
+                  </wp:cNvGraphicFramePr>
+                  <a:graphic xmlns:a="http://schemas.openxmlformats.org/drawingml/2006/main">
+                    <a:graphicData uri="http://schemas.openxmlformats.org/drawingml/2006/picture">
+                      <pic:pic xmlns:pic="http://schemas.openxmlformats.org/drawingml/2006/picture">
+                        <pic:nvPicPr>
+                          <pic:cNvPr id="0" name="Picture 1" descr="../../../../../Pictures/autograph.pn"/>
+                          <pic:cNvPicPr>
+                            <a:picLocks noChangeAspect="1" noChangeArrowheads="1"/>
+                          </pic:cNvPicPr>
+                        </pic:nvPicPr>
+                        <pic:blipFill>
+                          <a:blip r:embed="rId10">
+                            <a:extLst>
+                              <a:ext uri="{28A0092B-C50C-407E-A947-70E740481C1C}">
+                                <a14:useLocalDpi xmlns:a14="http://schemas.microsoft.com/office/drawing/2010/main" val="0"/>
+                              </a:ext>
+                            </a:extLst>
+                          </a:blip>
+                          <a:srcRect/>
+                          <a:stretch>
+                            <a:fillRect/>
+                          </a:stretch>
+                        </pic:blipFill>
+                        <pic:spPr bwMode="auto">
+                          <a:xfrm>
+                            <a:off x="0" y="0"/>
+                            <a:ext cx="1143000" cy="774700"/>
+                          </a:xfrm>
+                          <a:prstGeom prst="rect">
+                            <a:avLst/>
+                          </a:prstGeom>
+                          <a:noFill/>
+                          <a:ln>
+                            <a:noFill/>
+                          </a:ln>
+                        </pic:spPr>
+                      </pic:pic>
+                    </a:graphicData>
+                  </a:graphic>
+                </wp:inline>
+              </w:drawing>
+            </w:r>
           </w:p>
         </w:tc>
         <w:tc>
@@ -2313,6 +2254,8 @@
         </w:rPr>
         <w:br/>
       </w:r>
+      <w:bookmarkStart w:id="0" w:name="_GoBack"/>
+      <w:bookmarkEnd w:id="0"/>
     </w:p>
     <w:p>
       <w:pPr>
@@ -3344,17 +3287,17 @@
     <w:lsdException w:name="Mention" w:semiHidden="1" w:unhideWhenUsed="1"/>
     <w:lsdException w:name="Smart Hyperlink" w:semiHidden="1" w:unhideWhenUsed="1"/>
   </w:latentStyles>
-  <w:style w:type="paragraph" w:default="1" w:styleId="Standaard">
+  <w:style w:type="paragraph" w:default="1" w:styleId="Normal">
     <w:name w:val="Normal"/>
     <w:qFormat/>
   </w:style>
-  <w:style w:type="character" w:default="1" w:styleId="Standaardalinea-lettertype">
+  <w:style w:type="character" w:default="1" w:styleId="DefaultParagraphFont">
     <w:name w:val="Default Paragraph Font"/>
     <w:uiPriority w:val="1"/>
     <w:semiHidden/>
     <w:unhideWhenUsed/>
   </w:style>
-  <w:style w:type="table" w:default="1" w:styleId="Standaardtabel">
+  <w:style w:type="table" w:default="1" w:styleId="TableNormal">
     <w:name w:val="Normal Table"/>
     <w:uiPriority w:val="99"/>
     <w:semiHidden/>
@@ -3369,15 +3312,15 @@
       </w:tblCellMar>
     </w:tblPr>
   </w:style>
-  <w:style w:type="numbering" w:default="1" w:styleId="Geenlijst">
+  <w:style w:type="numbering" w:default="1" w:styleId="NoList">
     <w:name w:val="No List"/>
     <w:uiPriority w:val="99"/>
     <w:semiHidden/>
     <w:unhideWhenUsed/>
   </w:style>
-  <w:style w:type="paragraph" w:styleId="Normaalweb">
+  <w:style w:type="paragraph" w:styleId="NormalWeb">
     <w:name w:val="Normal (Web)"/>
-    <w:basedOn w:val="Standaard"/>
+    <w:basedOn w:val="Normal"/>
     <w:uiPriority w:val="99"/>
     <w:semiHidden/>
     <w:unhideWhenUsed/>
@@ -3392,7 +3335,7 @@
   </w:style>
   <w:style w:type="character" w:styleId="Hyperlink">
     <w:name w:val="Hyperlink"/>
-    <w:basedOn w:val="Standaardalinea-lettertype"/>
+    <w:basedOn w:val="DefaultParagraphFont"/>
     <w:uiPriority w:val="99"/>
     <w:unhideWhenUsed/>
     <w:rsid w:val="00BD5B8B"/>
